--- a/Report.docx
+++ b/Report.docx
@@ -430,11 +430,46 @@
                 <w:bCs/>
                 <w:i/>
                 <w:iCs/>
-                <w:sz w:val="40"/>
-                <w:szCs w:val="40"/>
-                <w:u w:val="single"/>
+                <w:sz w:val="36"/>
+                <w:szCs w:val="36"/>
               </w:rPr>
             </w:pPr>
+            <w:r>
+              <w:rPr>
+                <w:rFonts w:asciiTheme="majorBidi" w:hAnsiTheme="majorBidi" w:cstheme="majorBidi"/>
+                <w:b/>
+                <w:bCs/>
+                <w:i/>
+                <w:iCs/>
+                <w:sz w:val="36"/>
+                <w:szCs w:val="36"/>
+              </w:rPr>
+              <w:t>Mariam Moham</w:t>
+            </w:r>
+            <w:r>
+              <w:rPr>
+                <w:rFonts w:asciiTheme="majorBidi" w:hAnsiTheme="majorBidi" w:cstheme="majorBidi"/>
+                <w:b/>
+                <w:bCs/>
+                <w:i/>
+                <w:iCs/>
+                <w:sz w:val="36"/>
+                <w:szCs w:val="36"/>
+              </w:rPr>
+              <w:t>m</w:t>
+            </w:r>
+            <w:r>
+              <w:rPr>
+                <w:rFonts w:asciiTheme="majorBidi" w:hAnsiTheme="majorBidi" w:cstheme="majorBidi"/>
+                <w:b/>
+                <w:bCs/>
+                <w:i/>
+                <w:iCs/>
+                <w:sz w:val="36"/>
+                <w:szCs w:val="36"/>
+              </w:rPr>
+              <w:t>ed Ahmed</w:t>
+            </w:r>
           </w:p>
         </w:tc>
         <w:tc>
@@ -450,11 +485,22 @@
                 <w:bCs/>
                 <w:i/>
                 <w:iCs/>
-                <w:sz w:val="40"/>
-                <w:szCs w:val="40"/>
-                <w:u w:val="single"/>
+                <w:sz w:val="36"/>
+                <w:szCs w:val="36"/>
               </w:rPr>
             </w:pPr>
+            <w:r>
+              <w:rPr>
+                <w:rFonts w:asciiTheme="majorBidi" w:hAnsiTheme="majorBidi" w:cstheme="majorBidi"/>
+                <w:b/>
+                <w:bCs/>
+                <w:i/>
+                <w:iCs/>
+                <w:sz w:val="36"/>
+                <w:szCs w:val="36"/>
+              </w:rPr>
+              <w:t>19017274</w:t>
+            </w:r>
           </w:p>
         </w:tc>
       </w:tr>
@@ -472,11 +518,46 @@
                 <w:bCs/>
                 <w:i/>
                 <w:iCs/>
-                <w:sz w:val="40"/>
-                <w:szCs w:val="40"/>
-                <w:u w:val="single"/>
+                <w:sz w:val="36"/>
+                <w:szCs w:val="36"/>
               </w:rPr>
             </w:pPr>
+            <w:r>
+              <w:rPr>
+                <w:rFonts w:asciiTheme="majorBidi" w:hAnsiTheme="majorBidi" w:cstheme="majorBidi"/>
+                <w:b/>
+                <w:bCs/>
+                <w:i/>
+                <w:iCs/>
+                <w:sz w:val="36"/>
+                <w:szCs w:val="36"/>
+              </w:rPr>
+              <w:t>Yara Hossam Abd</w:t>
+            </w:r>
+            <w:r>
+              <w:rPr>
+                <w:rFonts w:asciiTheme="majorBidi" w:hAnsiTheme="majorBidi" w:cstheme="majorBidi"/>
+                <w:b/>
+                <w:bCs/>
+                <w:i/>
+                <w:iCs/>
+                <w:sz w:val="36"/>
+                <w:szCs w:val="36"/>
+              </w:rPr>
+              <w:t>e</w:t>
+            </w:r>
+            <w:r>
+              <w:rPr>
+                <w:rFonts w:asciiTheme="majorBidi" w:hAnsiTheme="majorBidi" w:cstheme="majorBidi"/>
+                <w:b/>
+                <w:bCs/>
+                <w:i/>
+                <w:iCs/>
+                <w:sz w:val="36"/>
+                <w:szCs w:val="36"/>
+              </w:rPr>
+              <w:t>laziz</w:t>
+            </w:r>
           </w:p>
         </w:tc>
         <w:tc>
@@ -492,11 +573,22 @@
                 <w:bCs/>
                 <w:i/>
                 <w:iCs/>
-                <w:sz w:val="40"/>
-                <w:szCs w:val="40"/>
-                <w:u w:val="single"/>
+                <w:sz w:val="36"/>
+                <w:szCs w:val="36"/>
               </w:rPr>
             </w:pPr>
+            <w:r>
+              <w:rPr>
+                <w:rFonts w:asciiTheme="majorBidi" w:hAnsiTheme="majorBidi" w:cstheme="majorBidi"/>
+                <w:b/>
+                <w:bCs/>
+                <w:i/>
+                <w:iCs/>
+                <w:sz w:val="36"/>
+                <w:szCs w:val="36"/>
+              </w:rPr>
+              <w:t>19016871</w:t>
+            </w:r>
           </w:p>
         </w:tc>
       </w:tr>
@@ -512,13 +604,32 @@
                 <w:rFonts w:asciiTheme="majorBidi" w:hAnsiTheme="majorBidi" w:cstheme="majorBidi"/>
                 <w:b/>
                 <w:bCs/>
-                <w:i/>
-                <w:iCs/>
-                <w:sz w:val="40"/>
-                <w:szCs w:val="40"/>
-                <w:u w:val="single"/>
+                <w:sz w:val="36"/>
+                <w:szCs w:val="36"/>
               </w:rPr>
             </w:pPr>
+            <w:proofErr w:type="spellStart"/>
+            <w:r>
+              <w:rPr>
+                <w:rFonts w:asciiTheme="majorBidi" w:hAnsiTheme="majorBidi" w:cstheme="majorBidi"/>
+                <w:b/>
+                <w:bCs/>
+                <w:sz w:val="36"/>
+                <w:szCs w:val="36"/>
+              </w:rPr>
+              <w:t>Nourhan</w:t>
+            </w:r>
+            <w:proofErr w:type="spellEnd"/>
+            <w:r>
+              <w:rPr>
+                <w:rFonts w:asciiTheme="majorBidi" w:hAnsiTheme="majorBidi" w:cstheme="majorBidi"/>
+                <w:b/>
+                <w:bCs/>
+                <w:sz w:val="36"/>
+                <w:szCs w:val="36"/>
+              </w:rPr>
+              <w:t xml:space="preserve"> Ahmed Arafa</w:t>
+            </w:r>
           </w:p>
         </w:tc>
         <w:tc>
@@ -534,11 +645,22 @@
                 <w:bCs/>
                 <w:i/>
                 <w:iCs/>
-                <w:sz w:val="40"/>
-                <w:szCs w:val="40"/>
-                <w:u w:val="single"/>
+                <w:sz w:val="36"/>
+                <w:szCs w:val="36"/>
               </w:rPr>
             </w:pPr>
+            <w:r>
+              <w:rPr>
+                <w:rFonts w:asciiTheme="majorBidi" w:hAnsiTheme="majorBidi" w:cstheme="majorBidi"/>
+                <w:b/>
+                <w:bCs/>
+                <w:i/>
+                <w:iCs/>
+                <w:sz w:val="36"/>
+                <w:szCs w:val="36"/>
+              </w:rPr>
+              <w:t>19016812</w:t>
+            </w:r>
           </w:p>
         </w:tc>
       </w:tr>
@@ -1046,23 +1168,13 @@
         </w:rPr>
       </w:pPr>
       <w:proofErr w:type="spellStart"/>
-      <w:proofErr w:type="gramStart"/>
-      <w:r>
-        <w:rPr>
-          <w:rFonts w:asciiTheme="majorBidi" w:hAnsiTheme="majorBidi" w:cstheme="majorBidi"/>
-          <w:sz w:val="36"/>
-          <w:szCs w:val="36"/>
-        </w:rPr>
-        <w:t>java.util</w:t>
-      </w:r>
-      <w:proofErr w:type="gramEnd"/>
-      <w:r>
-        <w:rPr>
-          <w:rFonts w:asciiTheme="majorBidi" w:hAnsiTheme="majorBidi" w:cstheme="majorBidi"/>
-          <w:sz w:val="36"/>
-          <w:szCs w:val="36"/>
-        </w:rPr>
-        <w:t>.Arraylist</w:t>
+      <w:r>
+        <w:rPr>
+          <w:rFonts w:asciiTheme="majorBidi" w:hAnsiTheme="majorBidi" w:cstheme="majorBidi"/>
+          <w:sz w:val="36"/>
+          <w:szCs w:val="36"/>
+        </w:rPr>
+        <w:t>java.util.Arraylist</w:t>
       </w:r>
       <w:proofErr w:type="spellEnd"/>
       <w:r>
@@ -1088,23 +1200,13 @@
         </w:rPr>
       </w:pPr>
       <w:proofErr w:type="spellStart"/>
-      <w:proofErr w:type="gramStart"/>
-      <w:r>
-        <w:rPr>
-          <w:rFonts w:asciiTheme="majorBidi" w:hAnsiTheme="majorBidi" w:cstheme="majorBidi"/>
-          <w:sz w:val="36"/>
-          <w:szCs w:val="36"/>
-        </w:rPr>
-        <w:t>org.springframework</w:t>
-      </w:r>
-      <w:proofErr w:type="gramEnd"/>
-      <w:r>
-        <w:rPr>
-          <w:rFonts w:asciiTheme="majorBidi" w:hAnsiTheme="majorBidi" w:cstheme="majorBidi"/>
-          <w:sz w:val="36"/>
-          <w:szCs w:val="36"/>
-        </w:rPr>
-        <w:t>.boot.SpringApplication</w:t>
+      <w:r>
+        <w:rPr>
+          <w:rFonts w:asciiTheme="majorBidi" w:hAnsiTheme="majorBidi" w:cstheme="majorBidi"/>
+          <w:sz w:val="36"/>
+          <w:szCs w:val="36"/>
+        </w:rPr>
+        <w:t>org.springframework.boot.SpringApplication</w:t>
       </w:r>
       <w:proofErr w:type="spellEnd"/>
     </w:p>
@@ -1122,23 +1224,13 @@
         </w:rPr>
       </w:pPr>
       <w:proofErr w:type="spellStart"/>
-      <w:proofErr w:type="gramStart"/>
-      <w:r>
-        <w:rPr>
-          <w:rFonts w:asciiTheme="majorBidi" w:hAnsiTheme="majorBidi" w:cstheme="majorBidi"/>
-          <w:sz w:val="36"/>
-          <w:szCs w:val="36"/>
-        </w:rPr>
-        <w:t>org.springframework</w:t>
-      </w:r>
-      <w:proofErr w:type="gramEnd"/>
-      <w:r>
-        <w:rPr>
-          <w:rFonts w:asciiTheme="majorBidi" w:hAnsiTheme="majorBidi" w:cstheme="majorBidi"/>
-          <w:sz w:val="36"/>
-          <w:szCs w:val="36"/>
-        </w:rPr>
-        <w:t>.boot.autoconfigure.SpringBootApplication</w:t>
+      <w:r>
+        <w:rPr>
+          <w:rFonts w:asciiTheme="majorBidi" w:hAnsiTheme="majorBidi" w:cstheme="majorBidi"/>
+          <w:sz w:val="36"/>
+          <w:szCs w:val="36"/>
+        </w:rPr>
+        <w:t>org.springframework.boot.autoconfigure.SpringBootApplication</w:t>
       </w:r>
       <w:proofErr w:type="spellEnd"/>
       <w:r>
@@ -1149,6 +1241,69 @@
         </w:rPr>
         <w:t>: to allow running spring application</w:t>
       </w:r>
+    </w:p>
+    <w:p>
+      <w:pPr>
+        <w:rPr>
+          <w:rFonts w:asciiTheme="majorBidi" w:hAnsiTheme="majorBidi" w:cstheme="majorBidi"/>
+          <w:sz w:val="36"/>
+          <w:szCs w:val="36"/>
+        </w:rPr>
+      </w:pPr>
+    </w:p>
+    <w:p>
+      <w:pPr>
+        <w:rPr>
+          <w:rFonts w:asciiTheme="majorBidi" w:hAnsiTheme="majorBidi" w:cstheme="majorBidi"/>
+          <w:sz w:val="36"/>
+          <w:szCs w:val="36"/>
+        </w:rPr>
+      </w:pPr>
+    </w:p>
+    <w:p>
+      <w:pPr>
+        <w:rPr>
+          <w:rFonts w:asciiTheme="majorBidi" w:hAnsiTheme="majorBidi" w:cstheme="majorBidi"/>
+          <w:sz w:val="36"/>
+          <w:szCs w:val="36"/>
+        </w:rPr>
+      </w:pPr>
+    </w:p>
+    <w:p>
+      <w:pPr>
+        <w:rPr>
+          <w:rFonts w:asciiTheme="majorBidi" w:hAnsiTheme="majorBidi" w:cstheme="majorBidi"/>
+          <w:sz w:val="36"/>
+          <w:szCs w:val="36"/>
+        </w:rPr>
+      </w:pPr>
+    </w:p>
+    <w:p>
+      <w:pPr>
+        <w:rPr>
+          <w:rFonts w:asciiTheme="majorBidi" w:hAnsiTheme="majorBidi" w:cstheme="majorBidi"/>
+          <w:sz w:val="36"/>
+          <w:szCs w:val="36"/>
+        </w:rPr>
+      </w:pPr>
+    </w:p>
+    <w:p>
+      <w:pPr>
+        <w:rPr>
+          <w:rFonts w:asciiTheme="majorBidi" w:hAnsiTheme="majorBidi" w:cstheme="majorBidi"/>
+          <w:sz w:val="36"/>
+          <w:szCs w:val="36"/>
+        </w:rPr>
+      </w:pPr>
+    </w:p>
+    <w:p>
+      <w:pPr>
+        <w:rPr>
+          <w:rFonts w:asciiTheme="majorBidi" w:hAnsiTheme="majorBidi" w:cstheme="majorBidi"/>
+          <w:sz w:val="36"/>
+          <w:szCs w:val="36"/>
+        </w:rPr>
+      </w:pPr>
     </w:p>
     <w:p>
       <w:pPr>
@@ -1174,6 +1329,7 @@
           <w:szCs w:val="40"/>
           <w:u w:val="single"/>
         </w:rPr>
+        <w:lastRenderedPageBreak/>
         <w:t>UML Diagrams</w:t>
       </w:r>
     </w:p>
@@ -1206,7 +1362,6 @@
     </w:p>
     <w:p>
       <w:pPr>
-        <w:ind w:left="360"/>
         <w:rPr>
           <w:rFonts w:asciiTheme="majorBidi" w:hAnsiTheme="majorBidi" w:cstheme="majorBidi"/>
           <w:b/>
@@ -1220,14 +1375,21 @@
       </w:pPr>
       <w:r>
         <w:rPr>
+          <w:rFonts w:asciiTheme="majorBidi" w:hAnsiTheme="majorBidi" w:cstheme="majorBidi"/>
+          <w:b/>
+          <w:bCs/>
+          <w:i/>
+          <w:iCs/>
           <w:noProof/>
-        </w:rPr>
-        <w:lastRenderedPageBreak/>
+          <w:sz w:val="40"/>
+          <w:szCs w:val="40"/>
+          <w:u w:val="single"/>
+        </w:rPr>
         <w:drawing>
-          <wp:inline distT="0" distB="0" distL="0" distR="0" wp14:anchorId="00B83F30" wp14:editId="46ED96D2">
-            <wp:extent cx="5969075" cy="4165600"/>
-            <wp:effectExtent l="0" t="0" r="0" b="6350"/>
-            <wp:docPr id="10" name="Picture 10" descr="Diagram&#10;&#10;Description automatically generated"/>
+          <wp:inline distT="0" distB="0" distL="0" distR="0" wp14:anchorId="284B38CE" wp14:editId="1321A946">
+            <wp:extent cx="5943600" cy="5497830"/>
+            <wp:effectExtent l="0" t="0" r="7620" b="1270"/>
+            <wp:docPr id="12" name="Picture 12" descr="Diagram&#10;&#10;Description automatically generated"/>
             <wp:cNvGraphicFramePr>
               <a:graphicFrameLocks xmlns:a="http://schemas.openxmlformats.org/drawingml/2006/main" noChangeAspect="1"/>
             </wp:cNvGraphicFramePr>
@@ -1235,7 +1397,7 @@
               <a:graphicData uri="http://schemas.openxmlformats.org/drawingml/2006/picture">
                 <pic:pic xmlns:pic="http://schemas.openxmlformats.org/drawingml/2006/picture">
                   <pic:nvPicPr>
-                    <pic:cNvPr id="10" name="Picture 10" descr="Diagram&#10;&#10;Description automatically generated"/>
+                    <pic:cNvPr id="12" name="Picture 12" descr="Diagram&#10;&#10;Description automatically generated"/>
                     <pic:cNvPicPr/>
                   </pic:nvPicPr>
                   <pic:blipFill>
@@ -1253,7 +1415,7 @@
                   <pic:spPr>
                     <a:xfrm>
                       <a:off x="0" y="0"/>
-                      <a:ext cx="5978114" cy="4171908"/>
+                      <a:ext cx="5943600" cy="5497830"/>
                     </a:xfrm>
                     <a:prstGeom prst="rect">
                       <a:avLst/>
@@ -1324,6 +1486,11 @@
     </w:p>
     <w:p>
       <w:pPr>
+        <w:pStyle w:val="ListParagraph"/>
+        <w:numPr>
+          <w:ilvl w:val="0"/>
+          <w:numId w:val="19"/>
+        </w:numPr>
         <w:rPr>
           <w:rFonts w:asciiTheme="majorBidi" w:hAnsiTheme="majorBidi" w:cstheme="majorBidi"/>
           <w:b/>
@@ -1335,6 +1502,15 @@
           <w:u w:val="single"/>
         </w:rPr>
       </w:pPr>
+      <w:r>
+        <w:rPr>
+          <w:rFonts w:asciiTheme="majorBidi" w:hAnsiTheme="majorBidi" w:cstheme="majorBidi"/>
+          <w:sz w:val="36"/>
+          <w:szCs w:val="36"/>
+        </w:rPr>
+        <w:lastRenderedPageBreak/>
+        <w:t>Factory Pattern in the Back End</w:t>
+      </w:r>
     </w:p>
     <w:p>
       <w:pPr>
@@ -1349,419 +1525,15 @@
           <w:u w:val="single"/>
         </w:rPr>
       </w:pPr>
-    </w:p>
-    <w:p>
-      <w:pPr>
-        <w:rPr>
-          <w:rFonts w:asciiTheme="majorBidi" w:hAnsiTheme="majorBidi" w:cstheme="majorBidi"/>
-          <w:b/>
-          <w:bCs/>
-          <w:i/>
-          <w:iCs/>
-          <w:sz w:val="40"/>
-          <w:szCs w:val="40"/>
-          <w:u w:val="single"/>
-        </w:rPr>
-      </w:pPr>
-    </w:p>
-    <w:p>
-      <w:pPr>
-        <w:rPr>
-          <w:rFonts w:asciiTheme="majorBidi" w:hAnsiTheme="majorBidi" w:cstheme="majorBidi"/>
-          <w:b/>
-          <w:bCs/>
-          <w:i/>
-          <w:iCs/>
-          <w:sz w:val="40"/>
-          <w:szCs w:val="40"/>
-          <w:u w:val="single"/>
-        </w:rPr>
-      </w:pPr>
-    </w:p>
-    <w:p>
-      <w:pPr>
-        <w:rPr>
-          <w:rFonts w:asciiTheme="majorBidi" w:hAnsiTheme="majorBidi" w:cstheme="majorBidi"/>
-          <w:b/>
-          <w:bCs/>
-          <w:i/>
-          <w:iCs/>
-          <w:sz w:val="40"/>
-          <w:szCs w:val="40"/>
-          <w:u w:val="single"/>
-        </w:rPr>
-      </w:pPr>
-    </w:p>
-    <w:p>
-      <w:pPr>
-        <w:rPr>
-          <w:rFonts w:asciiTheme="majorBidi" w:hAnsiTheme="majorBidi" w:cstheme="majorBidi"/>
-          <w:b/>
-          <w:bCs/>
-          <w:i/>
-          <w:iCs/>
-          <w:sz w:val="40"/>
-          <w:szCs w:val="40"/>
-          <w:u w:val="single"/>
-        </w:rPr>
-      </w:pPr>
-      <w:r>
-        <w:rPr>
-          <w:rFonts w:asciiTheme="majorBidi" w:hAnsiTheme="majorBidi" w:cstheme="majorBidi"/>
-          <w:b/>
-          <w:bCs/>
-          <w:i/>
-          <w:iCs/>
-          <w:sz w:val="40"/>
-          <w:szCs w:val="40"/>
-          <w:u w:val="single"/>
-        </w:rPr>
-        <w:lastRenderedPageBreak/>
-        <w:t>Design Patterns</w:t>
-      </w:r>
-    </w:p>
-    <w:p>
-      <w:pPr>
-        <w:pStyle w:val="ListParagraph"/>
-        <w:numPr>
-          <w:ilvl w:val="0"/>
-          <w:numId w:val="19"/>
-        </w:numPr>
-        <w:rPr>
-          <w:rFonts w:asciiTheme="majorBidi" w:hAnsiTheme="majorBidi" w:cstheme="majorBidi"/>
-          <w:sz w:val="36"/>
-          <w:szCs w:val="36"/>
-        </w:rPr>
-      </w:pPr>
-      <w:r>
-        <w:rPr>
-          <w:rFonts w:asciiTheme="majorBidi" w:hAnsiTheme="majorBidi" w:cstheme="majorBidi"/>
-          <w:sz w:val="36"/>
-          <w:szCs w:val="36"/>
-        </w:rPr>
-        <w:t>For the Front-End:</w:t>
-      </w:r>
-    </w:p>
-    <w:p>
-      <w:pPr>
-        <w:pStyle w:val="ListParagraph"/>
-        <w:rPr>
-          <w:rFonts w:asciiTheme="majorBidi" w:hAnsiTheme="majorBidi" w:cstheme="majorBidi"/>
-          <w:sz w:val="36"/>
-          <w:szCs w:val="36"/>
-        </w:rPr>
-      </w:pPr>
-      <w:r>
-        <w:rPr>
-          <w:rFonts w:asciiTheme="majorBidi" w:hAnsiTheme="majorBidi" w:cstheme="majorBidi"/>
-          <w:sz w:val="36"/>
-          <w:szCs w:val="36"/>
-        </w:rPr>
-        <w:t xml:space="preserve">We used the factory pattern to allow </w:t>
-      </w:r>
-      <w:r>
-        <w:rPr>
-          <w:rFonts w:asciiTheme="majorBidi" w:hAnsiTheme="majorBidi" w:cstheme="majorBidi"/>
-          <w:sz w:val="36"/>
-          <w:szCs w:val="36"/>
-        </w:rPr>
-        <w:t xml:space="preserve">producing new shapes which are independent from each other, each one with its own attributes and </w:t>
-      </w:r>
-      <w:r>
-        <w:rPr>
-          <w:rFonts w:asciiTheme="majorBidi" w:hAnsiTheme="majorBidi" w:cstheme="majorBidi"/>
-          <w:sz w:val="36"/>
-          <w:szCs w:val="36"/>
-        </w:rPr>
-        <w:t>behaviors</w:t>
-      </w:r>
-      <w:r>
-        <w:rPr>
-          <w:rFonts w:asciiTheme="majorBidi" w:hAnsiTheme="majorBidi" w:cstheme="majorBidi"/>
-          <w:sz w:val="36"/>
-          <w:szCs w:val="36"/>
-        </w:rPr>
-        <w:t>.</w:t>
-      </w:r>
-    </w:p>
-    <w:p>
-      <w:pPr>
-        <w:rPr>
-          <w:rFonts w:asciiTheme="majorBidi" w:hAnsiTheme="majorBidi" w:cstheme="majorBidi"/>
-          <w:i/>
-          <w:iCs/>
-          <w:sz w:val="36"/>
-          <w:szCs w:val="36"/>
-          <w:u w:val="single"/>
-        </w:rPr>
-      </w:pPr>
-    </w:p>
-    <w:p>
-      <w:pPr>
-        <w:rPr>
-          <w:rFonts w:asciiTheme="majorBidi" w:hAnsiTheme="majorBidi" w:cstheme="majorBidi"/>
-          <w:i/>
-          <w:iCs/>
-          <w:sz w:val="36"/>
-          <w:szCs w:val="36"/>
-          <w:u w:val="single"/>
-        </w:rPr>
-      </w:pPr>
-    </w:p>
-    <w:p>
-      <w:pPr>
-        <w:rPr>
-          <w:rFonts w:asciiTheme="majorBidi" w:hAnsiTheme="majorBidi" w:cstheme="majorBidi"/>
-          <w:i/>
-          <w:iCs/>
-          <w:sz w:val="36"/>
-          <w:szCs w:val="36"/>
-          <w:u w:val="single"/>
-        </w:rPr>
-      </w:pPr>
-    </w:p>
-    <w:p>
-      <w:pPr>
-        <w:rPr>
-          <w:rFonts w:asciiTheme="majorBidi" w:hAnsiTheme="majorBidi" w:cstheme="majorBidi"/>
-          <w:i/>
-          <w:iCs/>
-          <w:sz w:val="36"/>
-          <w:szCs w:val="36"/>
-          <w:u w:val="single"/>
-        </w:rPr>
-      </w:pPr>
-    </w:p>
-    <w:p>
-      <w:pPr>
-        <w:rPr>
-          <w:rFonts w:asciiTheme="majorBidi" w:hAnsiTheme="majorBidi" w:cstheme="majorBidi"/>
-          <w:i/>
-          <w:iCs/>
-          <w:sz w:val="36"/>
-          <w:szCs w:val="36"/>
-          <w:u w:val="single"/>
-        </w:rPr>
-      </w:pPr>
-    </w:p>
-    <w:p>
-      <w:pPr>
-        <w:rPr>
-          <w:rFonts w:asciiTheme="majorBidi" w:hAnsiTheme="majorBidi" w:cstheme="majorBidi"/>
-          <w:i/>
-          <w:iCs/>
-          <w:sz w:val="36"/>
-          <w:szCs w:val="36"/>
-          <w:u w:val="single"/>
-        </w:rPr>
-      </w:pPr>
-    </w:p>
-    <w:p>
-      <w:pPr>
-        <w:rPr>
-          <w:rFonts w:asciiTheme="majorBidi" w:hAnsiTheme="majorBidi" w:cstheme="majorBidi"/>
-          <w:i/>
-          <w:iCs/>
-          <w:sz w:val="36"/>
-          <w:szCs w:val="36"/>
-          <w:u w:val="single"/>
-        </w:rPr>
-      </w:pPr>
-    </w:p>
-    <w:p>
-      <w:pPr>
-        <w:rPr>
-          <w:rFonts w:asciiTheme="majorBidi" w:hAnsiTheme="majorBidi" w:cstheme="majorBidi"/>
-          <w:b/>
-          <w:bCs/>
-          <w:i/>
-          <w:iCs/>
-          <w:sz w:val="40"/>
-          <w:szCs w:val="40"/>
-          <w:u w:val="single"/>
-        </w:rPr>
-      </w:pPr>
-    </w:p>
-    <w:p>
-      <w:pPr>
-        <w:rPr>
-          <w:rFonts w:asciiTheme="majorBidi" w:hAnsiTheme="majorBidi" w:cstheme="majorBidi"/>
-          <w:b/>
-          <w:bCs/>
-          <w:i/>
-          <w:iCs/>
-          <w:sz w:val="40"/>
-          <w:szCs w:val="40"/>
-          <w:u w:val="single"/>
-        </w:rPr>
-      </w:pPr>
-    </w:p>
-    <w:p>
-      <w:pPr>
-        <w:rPr>
-          <w:rFonts w:asciiTheme="majorBidi" w:hAnsiTheme="majorBidi" w:cstheme="majorBidi"/>
-          <w:b/>
-          <w:bCs/>
-          <w:i/>
-          <w:iCs/>
-          <w:sz w:val="40"/>
-          <w:szCs w:val="40"/>
-          <w:u w:val="single"/>
-        </w:rPr>
-      </w:pPr>
-    </w:p>
-    <w:p>
-      <w:pPr>
-        <w:rPr>
-          <w:rFonts w:asciiTheme="majorBidi" w:hAnsiTheme="majorBidi" w:cstheme="majorBidi"/>
-          <w:b/>
-          <w:bCs/>
-          <w:i/>
-          <w:iCs/>
-          <w:sz w:val="40"/>
-          <w:szCs w:val="40"/>
-          <w:u w:val="single"/>
-        </w:rPr>
-      </w:pPr>
-    </w:p>
-    <w:p>
-      <w:pPr>
-        <w:rPr>
-          <w:rFonts w:asciiTheme="majorBidi" w:hAnsiTheme="majorBidi" w:cstheme="majorBidi"/>
-          <w:b/>
-          <w:bCs/>
-          <w:i/>
-          <w:iCs/>
-          <w:sz w:val="40"/>
-          <w:szCs w:val="40"/>
-          <w:u w:val="single"/>
-        </w:rPr>
-      </w:pPr>
-    </w:p>
-    <w:p>
-      <w:pPr>
-        <w:rPr>
-          <w:rFonts w:asciiTheme="majorBidi" w:hAnsiTheme="majorBidi" w:cstheme="majorBidi"/>
-          <w:b/>
-          <w:bCs/>
-          <w:i/>
-          <w:iCs/>
-          <w:sz w:val="40"/>
-          <w:szCs w:val="40"/>
-          <w:u w:val="single"/>
-        </w:rPr>
-      </w:pPr>
-    </w:p>
-    <w:p>
-      <w:pPr>
-        <w:rPr>
-          <w:rFonts w:asciiTheme="majorBidi" w:hAnsiTheme="majorBidi" w:cstheme="majorBidi"/>
-          <w:b/>
-          <w:bCs/>
-          <w:i/>
-          <w:iCs/>
-          <w:sz w:val="40"/>
-          <w:szCs w:val="40"/>
-          <w:u w:val="single"/>
-        </w:rPr>
-      </w:pPr>
-    </w:p>
-    <w:p>
-      <w:pPr>
-        <w:rPr>
-          <w:rFonts w:asciiTheme="majorBidi" w:hAnsiTheme="majorBidi" w:cstheme="majorBidi"/>
-          <w:b/>
-          <w:bCs/>
-          <w:i/>
-          <w:iCs/>
-          <w:sz w:val="40"/>
-          <w:szCs w:val="40"/>
-          <w:u w:val="single"/>
-        </w:rPr>
-      </w:pPr>
-    </w:p>
-    <w:p>
-      <w:pPr>
-        <w:rPr>
-          <w:rFonts w:asciiTheme="majorBidi" w:hAnsiTheme="majorBidi" w:cstheme="majorBidi"/>
-          <w:b/>
-          <w:bCs/>
-          <w:i/>
-          <w:iCs/>
-          <w:sz w:val="40"/>
-          <w:szCs w:val="40"/>
-          <w:u w:val="single"/>
-        </w:rPr>
-      </w:pPr>
-    </w:p>
-    <w:p>
-      <w:pPr>
-        <w:rPr>
-          <w:rFonts w:asciiTheme="majorBidi" w:hAnsiTheme="majorBidi" w:cstheme="majorBidi"/>
-          <w:b/>
-          <w:bCs/>
-          <w:i/>
-          <w:iCs/>
-          <w:sz w:val="40"/>
-          <w:szCs w:val="40"/>
-          <w:u w:val="single"/>
-        </w:rPr>
-      </w:pPr>
-      <w:r>
-        <w:rPr>
-          <w:rFonts w:asciiTheme="majorBidi" w:hAnsiTheme="majorBidi" w:cstheme="majorBidi"/>
-          <w:b/>
-          <w:bCs/>
-          <w:i/>
-          <w:iCs/>
-          <w:sz w:val="40"/>
-          <w:szCs w:val="40"/>
-          <w:u w:val="single"/>
-        </w:rPr>
-        <w:lastRenderedPageBreak/>
-        <w:t>Snapshots of the UI</w:t>
-      </w:r>
-    </w:p>
-    <w:p>
-      <w:pPr>
-        <w:pStyle w:val="ListParagraph"/>
-        <w:numPr>
-          <w:ilvl w:val="0"/>
-          <w:numId w:val="18"/>
-        </w:numPr>
-        <w:rPr>
-          <w:rFonts w:asciiTheme="majorBidi" w:hAnsiTheme="majorBidi" w:cstheme="majorBidi"/>
-          <w:sz w:val="32"/>
-          <w:szCs w:val="32"/>
-        </w:rPr>
-      </w:pPr>
-      <w:r>
-        <w:rPr>
-          <w:rFonts w:asciiTheme="majorBidi" w:hAnsiTheme="majorBidi" w:cstheme="majorBidi"/>
-          <w:sz w:val="32"/>
-          <w:szCs w:val="32"/>
-        </w:rPr>
-        <w:t>The UI</w:t>
-      </w:r>
-    </w:p>
-    <w:p>
-      <w:pPr>
-        <w:ind w:left="360"/>
-        <w:rPr>
-          <w:rFonts w:asciiTheme="majorBidi" w:hAnsiTheme="majorBidi" w:cstheme="majorBidi"/>
-          <w:sz w:val="36"/>
-          <w:szCs w:val="36"/>
-        </w:rPr>
-      </w:pPr>
       <w:r>
         <w:rPr>
           <w:noProof/>
         </w:rPr>
         <w:drawing>
-          <wp:inline distT="0" distB="0" distL="0" distR="0" wp14:anchorId="527FAFA2" wp14:editId="4F5BCEBB">
-            <wp:extent cx="4691775" cy="3448050"/>
-            <wp:effectExtent l="0" t="0" r="0" b="0"/>
-            <wp:docPr id="4" name="Picture 4" descr="Text&#10;&#10;Description automatically generated with medium confidence"/>
+          <wp:inline distT="0" distB="0" distL="0" distR="0" wp14:anchorId="3AF8261F" wp14:editId="79268029">
+            <wp:extent cx="6516615" cy="2968907"/>
+            <wp:effectExtent l="0" t="0" r="0" b="3175"/>
+            <wp:docPr id="11" name="Picture 11"/>
             <wp:cNvGraphicFramePr>
               <a:graphicFrameLocks xmlns:a="http://schemas.openxmlformats.org/drawingml/2006/main" noChangeAspect="1"/>
             </wp:cNvGraphicFramePr>
@@ -1769,11 +1541,11 @@
               <a:graphicData uri="http://schemas.openxmlformats.org/drawingml/2006/picture">
                 <pic:pic xmlns:pic="http://schemas.openxmlformats.org/drawingml/2006/picture">
                   <pic:nvPicPr>
-                    <pic:cNvPr id="4" name="Picture 4" descr="Text&#10;&#10;Description automatically generated with medium confidence"/>
+                    <pic:cNvPr id="11" name="Picture 11"/>
                     <pic:cNvPicPr/>
                   </pic:nvPicPr>
                   <pic:blipFill>
-                    <a:blip r:embed="rId7">
+                    <a:blip r:embed="rId7" cstate="print">
                       <a:extLst>
                         <a:ext uri="{28A0092B-C50C-407E-A947-70E740481C1C}">
                           <a14:useLocalDpi xmlns:a14="http://schemas.microsoft.com/office/drawing/2010/main" val="0"/>
@@ -1787,7 +1559,7 @@
                   <pic:spPr>
                     <a:xfrm>
                       <a:off x="0" y="0"/>
-                      <a:ext cx="4705437" cy="3458091"/>
+                      <a:ext cx="6551362" cy="2984738"/>
                     </a:xfrm>
                     <a:prstGeom prst="rect">
                       <a:avLst/>
@@ -1802,44 +1574,286 @@
     </w:p>
     <w:p>
       <w:pPr>
+        <w:rPr>
+          <w:rFonts w:asciiTheme="majorBidi" w:hAnsiTheme="majorBidi" w:cstheme="majorBidi"/>
+          <w:b/>
+          <w:bCs/>
+          <w:i/>
+          <w:iCs/>
+          <w:sz w:val="40"/>
+          <w:szCs w:val="40"/>
+          <w:u w:val="single"/>
+        </w:rPr>
+      </w:pPr>
+      <w:r>
+        <w:rPr>
+          <w:rFonts w:asciiTheme="majorBidi" w:hAnsiTheme="majorBidi" w:cstheme="majorBidi"/>
+          <w:b/>
+          <w:bCs/>
+          <w:i/>
+          <w:iCs/>
+          <w:sz w:val="40"/>
+          <w:szCs w:val="40"/>
+          <w:u w:val="single"/>
+        </w:rPr>
+        <w:t>Design Patterns</w:t>
+      </w:r>
+    </w:p>
+    <w:p>
+      <w:pPr>
         <w:pStyle w:val="ListParagraph"/>
         <w:numPr>
           <w:ilvl w:val="0"/>
-          <w:numId w:val="18"/>
+          <w:numId w:val="19"/>
         </w:numPr>
         <w:rPr>
           <w:rFonts w:asciiTheme="majorBidi" w:hAnsiTheme="majorBidi" w:cstheme="majorBidi"/>
-          <w:sz w:val="32"/>
-          <w:szCs w:val="32"/>
-        </w:rPr>
-      </w:pPr>
-      <w:r>
-        <w:rPr>
-          <w:rFonts w:asciiTheme="majorBidi" w:hAnsiTheme="majorBidi" w:cstheme="majorBidi"/>
-          <w:sz w:val="32"/>
-          <w:szCs w:val="32"/>
-        </w:rPr>
-        <w:t>Some Shapes</w:t>
-      </w:r>
-    </w:p>
-    <w:p>
-      <w:pPr>
-        <w:ind w:left="360"/>
-        <w:rPr>
-          <w:rFonts w:asciiTheme="majorBidi" w:hAnsiTheme="majorBidi" w:cstheme="majorBidi"/>
-          <w:sz w:val="36"/>
-          <w:szCs w:val="36"/>
-        </w:rPr>
-      </w:pPr>
-      <w:r>
-        <w:rPr>
+          <w:sz w:val="36"/>
+          <w:szCs w:val="36"/>
+        </w:rPr>
+      </w:pPr>
+      <w:r>
+        <w:rPr>
+          <w:rFonts w:asciiTheme="majorBidi" w:hAnsiTheme="majorBidi" w:cstheme="majorBidi"/>
+          <w:sz w:val="36"/>
+          <w:szCs w:val="36"/>
+        </w:rPr>
+        <w:t>For the Front-End</w:t>
+      </w:r>
+    </w:p>
+    <w:p>
+      <w:pPr>
+        <w:pStyle w:val="ListParagraph"/>
+        <w:rPr>
+          <w:rFonts w:asciiTheme="majorBidi" w:hAnsiTheme="majorBidi" w:cstheme="majorBidi"/>
+          <w:sz w:val="36"/>
+          <w:szCs w:val="36"/>
+        </w:rPr>
+      </w:pPr>
+      <w:r>
+        <w:rPr>
+          <w:rFonts w:asciiTheme="majorBidi" w:hAnsiTheme="majorBidi" w:cstheme="majorBidi"/>
+          <w:sz w:val="36"/>
+          <w:szCs w:val="36"/>
+        </w:rPr>
+        <w:t xml:space="preserve">We used the factory pattern to allow </w:t>
+      </w:r>
+      <w:r>
+        <w:rPr>
+          <w:rFonts w:asciiTheme="majorBidi" w:hAnsiTheme="majorBidi" w:cstheme="majorBidi"/>
+          <w:sz w:val="36"/>
+          <w:szCs w:val="36"/>
+        </w:rPr>
+        <w:t xml:space="preserve">producing new shapes which are independent from each other, each one with its own attributes and </w:t>
+      </w:r>
+      <w:r>
+        <w:rPr>
+          <w:rFonts w:asciiTheme="majorBidi" w:hAnsiTheme="majorBidi" w:cstheme="majorBidi"/>
+          <w:sz w:val="36"/>
+          <w:szCs w:val="36"/>
+        </w:rPr>
+        <w:t>behaviors</w:t>
+      </w:r>
+      <w:r>
+        <w:rPr>
+          <w:rFonts w:asciiTheme="majorBidi" w:hAnsiTheme="majorBidi" w:cstheme="majorBidi"/>
+          <w:sz w:val="36"/>
+          <w:szCs w:val="36"/>
+        </w:rPr>
+        <w:t>.</w:t>
+      </w:r>
+    </w:p>
+    <w:p>
+      <w:pPr>
+        <w:pStyle w:val="ListParagraph"/>
+        <w:numPr>
+          <w:ilvl w:val="0"/>
+          <w:numId w:val="19"/>
+        </w:numPr>
+        <w:rPr>
+          <w:rFonts w:asciiTheme="majorBidi" w:hAnsiTheme="majorBidi" w:cstheme="majorBidi"/>
+          <w:sz w:val="36"/>
+          <w:szCs w:val="36"/>
+        </w:rPr>
+      </w:pPr>
+      <w:r>
+        <w:rPr>
+          <w:rFonts w:asciiTheme="majorBidi" w:hAnsiTheme="majorBidi" w:cstheme="majorBidi"/>
+          <w:sz w:val="36"/>
+          <w:szCs w:val="36"/>
+        </w:rPr>
+        <w:t>For the Back-End</w:t>
+      </w:r>
+    </w:p>
+    <w:p>
+      <w:pPr>
+        <w:pStyle w:val="ListParagraph"/>
+        <w:rPr>
+          <w:rFonts w:asciiTheme="majorBidi" w:hAnsiTheme="majorBidi" w:cstheme="majorBidi"/>
+          <w:sz w:val="36"/>
+          <w:szCs w:val="36"/>
+        </w:rPr>
+      </w:pPr>
+      <w:r>
+        <w:rPr>
+          <w:rFonts w:asciiTheme="majorBidi" w:hAnsiTheme="majorBidi" w:cstheme="majorBidi"/>
+          <w:sz w:val="36"/>
+          <w:szCs w:val="36"/>
+        </w:rPr>
+        <w:t>The factory pattern was used to create new shapes of different classes.</w:t>
+      </w:r>
+    </w:p>
+    <w:p>
+      <w:pPr>
+        <w:rPr>
+          <w:rFonts w:asciiTheme="majorBidi" w:hAnsiTheme="majorBidi" w:cstheme="majorBidi"/>
+          <w:b/>
+          <w:bCs/>
+          <w:i/>
+          <w:iCs/>
+          <w:sz w:val="40"/>
+          <w:szCs w:val="40"/>
+          <w:u w:val="single"/>
+        </w:rPr>
+      </w:pPr>
+      <w:r>
+        <w:rPr>
+          <w:rFonts w:asciiTheme="majorBidi" w:hAnsiTheme="majorBidi" w:cstheme="majorBidi"/>
+          <w:b/>
+          <w:bCs/>
+          <w:i/>
+          <w:iCs/>
+          <w:sz w:val="40"/>
+          <w:szCs w:val="40"/>
+          <w:u w:val="single"/>
+        </w:rPr>
+        <w:t>Design Decisions</w:t>
+      </w:r>
+    </w:p>
+    <w:p>
+      <w:pPr>
+        <w:pStyle w:val="ListParagraph"/>
+        <w:numPr>
+          <w:ilvl w:val="0"/>
+          <w:numId w:val="19"/>
+        </w:numPr>
+        <w:rPr>
+          <w:rFonts w:asciiTheme="majorBidi" w:hAnsiTheme="majorBidi" w:cstheme="majorBidi"/>
+          <w:sz w:val="36"/>
+          <w:szCs w:val="36"/>
+        </w:rPr>
+      </w:pPr>
+      <w:r>
+        <w:rPr>
+          <w:rFonts w:asciiTheme="majorBidi" w:hAnsiTheme="majorBidi" w:cstheme="majorBidi"/>
+          <w:sz w:val="36"/>
+          <w:szCs w:val="36"/>
+        </w:rPr>
+        <w:t>The triangle’s resizing takes place at one point at a time.</w:t>
+      </w:r>
+    </w:p>
+    <w:p>
+      <w:pPr>
+        <w:pStyle w:val="ListParagraph"/>
+        <w:numPr>
+          <w:ilvl w:val="0"/>
+          <w:numId w:val="19"/>
+        </w:numPr>
+        <w:rPr>
+          <w:rFonts w:asciiTheme="majorBidi" w:hAnsiTheme="majorBidi" w:cstheme="majorBidi"/>
+          <w:sz w:val="36"/>
+          <w:szCs w:val="36"/>
+        </w:rPr>
+      </w:pPr>
+      <w:r>
+        <w:rPr>
+          <w:rFonts w:asciiTheme="majorBidi" w:hAnsiTheme="majorBidi" w:cstheme="majorBidi"/>
+          <w:sz w:val="36"/>
+          <w:szCs w:val="36"/>
+        </w:rPr>
+        <w:t>The triangle and the line can be selected from the terminal points only.</w:t>
+      </w:r>
+    </w:p>
+    <w:p>
+      <w:pPr>
+        <w:pStyle w:val="ListParagraph"/>
+        <w:numPr>
+          <w:ilvl w:val="0"/>
+          <w:numId w:val="19"/>
+        </w:numPr>
+        <w:rPr>
+          <w:rFonts w:asciiTheme="majorBidi" w:hAnsiTheme="majorBidi" w:cstheme="majorBidi"/>
+          <w:sz w:val="36"/>
+          <w:szCs w:val="36"/>
+        </w:rPr>
+      </w:pPr>
+      <w:r>
+        <w:rPr>
+          <w:rFonts w:asciiTheme="majorBidi" w:hAnsiTheme="majorBidi" w:cstheme="majorBidi"/>
+          <w:sz w:val="36"/>
+          <w:szCs w:val="36"/>
+        </w:rPr>
+        <w:t>When loading a file, undo/redo operations can be applied only to the new modified operations.</w:t>
+      </w:r>
+    </w:p>
+    <w:p>
+      <w:pPr>
+        <w:rPr>
+          <w:rFonts w:asciiTheme="majorBidi" w:hAnsiTheme="majorBidi" w:cstheme="majorBidi"/>
+          <w:b/>
+          <w:bCs/>
+          <w:i/>
+          <w:iCs/>
+          <w:sz w:val="40"/>
+          <w:szCs w:val="40"/>
+          <w:u w:val="single"/>
+        </w:rPr>
+      </w:pPr>
+      <w:r>
+        <w:rPr>
+          <w:rFonts w:asciiTheme="majorBidi" w:hAnsiTheme="majorBidi" w:cstheme="majorBidi"/>
+          <w:b/>
+          <w:bCs/>
+          <w:i/>
+          <w:iCs/>
+          <w:sz w:val="40"/>
+          <w:szCs w:val="40"/>
+          <w:u w:val="single"/>
+        </w:rPr>
+        <w:lastRenderedPageBreak/>
+        <w:t>Snapshots of the UI</w:t>
+      </w:r>
+    </w:p>
+    <w:p>
+      <w:pPr>
+        <w:rPr>
+          <w:rFonts w:asciiTheme="majorBidi" w:hAnsiTheme="majorBidi" w:cstheme="majorBidi"/>
+          <w:b/>
+          <w:bCs/>
+          <w:i/>
+          <w:iCs/>
+          <w:sz w:val="40"/>
+          <w:szCs w:val="40"/>
+          <w:u w:val="single"/>
+        </w:rPr>
+      </w:pPr>
+      <w:r>
+        <w:rPr>
+          <w:rFonts w:asciiTheme="majorBidi" w:hAnsiTheme="majorBidi" w:cstheme="majorBidi"/>
+          <w:b/>
+          <w:bCs/>
+          <w:i/>
+          <w:iCs/>
           <w:noProof/>
+          <w:sz w:val="40"/>
+          <w:szCs w:val="40"/>
+          <w:u w:val="single"/>
         </w:rPr>
         <w:drawing>
-          <wp:inline distT="0" distB="0" distL="0" distR="0" wp14:anchorId="22C67118" wp14:editId="6F67DBE5">
-            <wp:extent cx="4724400" cy="3493068"/>
+          <wp:inline distT="0" distB="0" distL="0" distR="0" wp14:anchorId="2D0F9197" wp14:editId="5A154E75">
+            <wp:extent cx="5438830" cy="3607292"/>
             <wp:effectExtent l="0" t="0" r="0" b="0"/>
-            <wp:docPr id="5" name="Picture 5" descr="Graphical user interface&#10;&#10;Description automatically generated"/>
+            <wp:docPr id="13" name="Picture 13" descr="A picture containing diagram&#10;&#10;Description automatically generated"/>
             <wp:cNvGraphicFramePr>
               <a:graphicFrameLocks xmlns:a="http://schemas.openxmlformats.org/drawingml/2006/main" noChangeAspect="1"/>
             </wp:cNvGraphicFramePr>
@@ -1847,7 +1861,7 @@
               <a:graphicData uri="http://schemas.openxmlformats.org/drawingml/2006/picture">
                 <pic:pic xmlns:pic="http://schemas.openxmlformats.org/drawingml/2006/picture">
                   <pic:nvPicPr>
-                    <pic:cNvPr id="5" name="Picture 5" descr="Graphical user interface&#10;&#10;Description automatically generated"/>
+                    <pic:cNvPr id="13" name="Picture 13" descr="A picture containing diagram&#10;&#10;Description automatically generated"/>
                     <pic:cNvPicPr/>
                   </pic:nvPicPr>
                   <pic:blipFill>
@@ -1865,7 +1879,7 @@
                   <pic:spPr>
                     <a:xfrm>
                       <a:off x="0" y="0"/>
-                      <a:ext cx="4735542" cy="3501306"/>
+                      <a:ext cx="5444070" cy="3610767"/>
                     </a:xfrm>
                     <a:prstGeom prst="rect">
                       <a:avLst/>
@@ -1880,26 +1894,34 @@
     </w:p>
     <w:p>
       <w:pPr>
-        <w:ind w:left="360"/>
-        <w:rPr>
-          <w:rFonts w:asciiTheme="majorBidi" w:hAnsiTheme="majorBidi" w:cstheme="majorBidi"/>
-          <w:sz w:val="36"/>
-          <w:szCs w:val="36"/>
-        </w:rPr>
-      </w:pPr>
-      <w:r>
-        <w:rPr>
-          <w:rFonts w:asciiTheme="majorBidi" w:hAnsiTheme="majorBidi" w:cstheme="majorBidi"/>
+        <w:rPr>
+          <w:rFonts w:asciiTheme="majorBidi" w:hAnsiTheme="majorBidi" w:cstheme="majorBidi"/>
+          <w:b/>
+          <w:bCs/>
+          <w:i/>
+          <w:iCs/>
+          <w:sz w:val="40"/>
+          <w:szCs w:val="40"/>
+          <w:u w:val="single"/>
+        </w:rPr>
+      </w:pPr>
+      <w:r>
+        <w:rPr>
+          <w:rFonts w:asciiTheme="majorBidi" w:hAnsiTheme="majorBidi" w:cstheme="majorBidi"/>
+          <w:b/>
+          <w:bCs/>
+          <w:i/>
+          <w:iCs/>
           <w:noProof/>
-          <w:sz w:val="36"/>
-          <w:szCs w:val="36"/>
-        </w:rPr>
-        <w:lastRenderedPageBreak/>
+          <w:sz w:val="40"/>
+          <w:szCs w:val="40"/>
+          <w:u w:val="single"/>
+        </w:rPr>
         <w:drawing>
-          <wp:inline distT="0" distB="0" distL="0" distR="0" wp14:anchorId="4FCBB9FF" wp14:editId="6E9F8486">
-            <wp:extent cx="5223901" cy="3816350"/>
+          <wp:inline distT="0" distB="0" distL="0" distR="0" wp14:anchorId="43927423" wp14:editId="1A60D8A7">
+            <wp:extent cx="5943600" cy="3914140"/>
             <wp:effectExtent l="0" t="0" r="0" b="0"/>
-            <wp:docPr id="9" name="Picture 9" descr="Graphical user interface&#10;&#10;Description automatically generated"/>
+            <wp:docPr id="14" name="Picture 14" descr="Graphical user interface&#10;&#10;Description automatically generated"/>
             <wp:cNvGraphicFramePr>
               <a:graphicFrameLocks xmlns:a="http://schemas.openxmlformats.org/drawingml/2006/main" noChangeAspect="1"/>
             </wp:cNvGraphicFramePr>
@@ -1907,7 +1929,7 @@
               <a:graphicData uri="http://schemas.openxmlformats.org/drawingml/2006/picture">
                 <pic:pic xmlns:pic="http://schemas.openxmlformats.org/drawingml/2006/picture">
                   <pic:nvPicPr>
-                    <pic:cNvPr id="9" name="Picture 9" descr="Graphical user interface&#10;&#10;Description automatically generated"/>
+                    <pic:cNvPr id="14" name="Picture 14" descr="Graphical user interface&#10;&#10;Description automatically generated"/>
                     <pic:cNvPicPr/>
                   </pic:nvPicPr>
                   <pic:blipFill>
@@ -1925,7 +1947,7 @@
                   <pic:spPr>
                     <a:xfrm>
                       <a:off x="0" y="0"/>
-                      <a:ext cx="5231965" cy="3822241"/>
+                      <a:ext cx="5943600" cy="3914140"/>
                     </a:xfrm>
                     <a:prstGeom prst="rect">
                       <a:avLst/>
@@ -1940,52 +1962,29 @@
     </w:p>
     <w:p>
       <w:pPr>
-        <w:pStyle w:val="ListParagraph"/>
-        <w:numPr>
-          <w:ilvl w:val="0"/>
-          <w:numId w:val="18"/>
-        </w:numPr>
-        <w:rPr>
-          <w:rFonts w:asciiTheme="majorBidi" w:hAnsiTheme="majorBidi" w:cstheme="majorBidi"/>
-          <w:sz w:val="32"/>
-          <w:szCs w:val="32"/>
-        </w:rPr>
-      </w:pPr>
-      <w:r>
-        <w:rPr>
-          <w:rFonts w:asciiTheme="majorBidi" w:hAnsiTheme="majorBidi" w:cstheme="majorBidi"/>
-          <w:sz w:val="32"/>
-          <w:szCs w:val="32"/>
-        </w:rPr>
-        <w:t xml:space="preserve">Copy </w:t>
-      </w:r>
-      <w:r>
-        <w:rPr>
-          <w:rFonts w:asciiTheme="majorBidi" w:hAnsiTheme="majorBidi" w:cstheme="majorBidi"/>
-          <w:sz w:val="32"/>
-          <w:szCs w:val="32"/>
-        </w:rPr>
-        <w:t>&amp; Color</w:t>
-      </w:r>
-    </w:p>
-    <w:p>
-      <w:pPr>
-        <w:ind w:left="360"/>
-        <w:rPr>
-          <w:rFonts w:asciiTheme="majorBidi" w:hAnsiTheme="majorBidi" w:cstheme="majorBidi"/>
-          <w:sz w:val="32"/>
-          <w:szCs w:val="32"/>
-        </w:rPr>
-      </w:pPr>
-      <w:r>
-        <w:rPr>
+        <w:rPr>
+          <w:rFonts w:asciiTheme="majorBidi" w:hAnsiTheme="majorBidi" w:cstheme="majorBidi"/>
+          <w:b/>
+          <w:bCs/>
+          <w:sz w:val="32"/>
+          <w:szCs w:val="32"/>
+        </w:rPr>
+      </w:pPr>
+      <w:r>
+        <w:rPr>
+          <w:rFonts w:asciiTheme="majorBidi" w:hAnsiTheme="majorBidi" w:cstheme="majorBidi"/>
+          <w:b/>
+          <w:bCs/>
           <w:noProof/>
-        </w:rPr>
+          <w:sz w:val="32"/>
+          <w:szCs w:val="32"/>
+        </w:rPr>
+        <w:lastRenderedPageBreak/>
         <w:drawing>
-          <wp:inline distT="0" distB="0" distL="0" distR="0" wp14:anchorId="1FAF6C6F" wp14:editId="47BCF7B4">
-            <wp:extent cx="5111750" cy="3774832"/>
+          <wp:inline distT="0" distB="0" distL="0" distR="0" wp14:anchorId="3049B0A5" wp14:editId="4E95906B">
+            <wp:extent cx="5943600" cy="3886835"/>
             <wp:effectExtent l="0" t="0" r="0" b="0"/>
-            <wp:docPr id="6" name="Picture 6" descr="Chart&#10;&#10;Description automatically generated with medium confidence"/>
+            <wp:docPr id="15" name="Picture 15" descr="Graphical user interface&#10;&#10;Description automatically generated with medium confidence"/>
             <wp:cNvGraphicFramePr>
               <a:graphicFrameLocks xmlns:a="http://schemas.openxmlformats.org/drawingml/2006/main" noChangeAspect="1"/>
             </wp:cNvGraphicFramePr>
@@ -1993,7 +1992,7 @@
               <a:graphicData uri="http://schemas.openxmlformats.org/drawingml/2006/picture">
                 <pic:pic xmlns:pic="http://schemas.openxmlformats.org/drawingml/2006/picture">
                   <pic:nvPicPr>
-                    <pic:cNvPr id="6" name="Picture 6" descr="Chart&#10;&#10;Description automatically generated with medium confidence"/>
+                    <pic:cNvPr id="15" name="Picture 15" descr="Graphical user interface&#10;&#10;Description automatically generated with medium confidence"/>
                     <pic:cNvPicPr/>
                   </pic:nvPicPr>
                   <pic:blipFill>
@@ -2011,7 +2010,7 @@
                   <pic:spPr>
                     <a:xfrm>
                       <a:off x="0" y="0"/>
-                      <a:ext cx="5126398" cy="3785649"/>
+                      <a:ext cx="5943600" cy="3886835"/>
                     </a:xfrm>
                     <a:prstGeom prst="rect">
                       <a:avLst/>
@@ -2026,174 +2025,6 @@
     </w:p>
     <w:p>
       <w:pPr>
-        <w:pStyle w:val="ListParagraph"/>
-        <w:numPr>
-          <w:ilvl w:val="0"/>
-          <w:numId w:val="18"/>
-        </w:numPr>
-        <w:rPr>
-          <w:rFonts w:asciiTheme="majorBidi" w:hAnsiTheme="majorBidi" w:cstheme="majorBidi"/>
-          <w:sz w:val="32"/>
-          <w:szCs w:val="32"/>
-        </w:rPr>
-      </w:pPr>
-      <w:r>
-        <w:rPr>
-          <w:rFonts w:asciiTheme="majorBidi" w:hAnsiTheme="majorBidi" w:cstheme="majorBidi"/>
-          <w:sz w:val="32"/>
-          <w:szCs w:val="32"/>
-        </w:rPr>
-        <w:lastRenderedPageBreak/>
-        <w:t>Copy &amp; Resize</w:t>
-      </w:r>
-    </w:p>
-    <w:p>
-      <w:pPr>
-        <w:ind w:left="360"/>
-        <w:rPr>
-          <w:rFonts w:asciiTheme="majorBidi" w:hAnsiTheme="majorBidi" w:cstheme="majorBidi"/>
-          <w:sz w:val="32"/>
-          <w:szCs w:val="32"/>
-        </w:rPr>
-      </w:pPr>
-      <w:r>
-        <w:rPr>
-          <w:noProof/>
-        </w:rPr>
-        <w:drawing>
-          <wp:inline distT="0" distB="0" distL="0" distR="0" wp14:anchorId="3D90E238" wp14:editId="053287ED">
-            <wp:extent cx="4641430" cy="3479800"/>
-            <wp:effectExtent l="0" t="0" r="6985" b="6350"/>
-            <wp:docPr id="7" name="Picture 7" descr="Graphical user interface&#10;&#10;Description automatically generated"/>
-            <wp:cNvGraphicFramePr>
-              <a:graphicFrameLocks xmlns:a="http://schemas.openxmlformats.org/drawingml/2006/main" noChangeAspect="1"/>
-            </wp:cNvGraphicFramePr>
-            <a:graphic xmlns:a="http://schemas.openxmlformats.org/drawingml/2006/main">
-              <a:graphicData uri="http://schemas.openxmlformats.org/drawingml/2006/picture">
-                <pic:pic xmlns:pic="http://schemas.openxmlformats.org/drawingml/2006/picture">
-                  <pic:nvPicPr>
-                    <pic:cNvPr id="7" name="Picture 7" descr="Graphical user interface&#10;&#10;Description automatically generated"/>
-                    <pic:cNvPicPr/>
-                  </pic:nvPicPr>
-                  <pic:blipFill>
-                    <a:blip r:embed="rId11">
-                      <a:extLst>
-                        <a:ext uri="{28A0092B-C50C-407E-A947-70E740481C1C}">
-                          <a14:useLocalDpi xmlns:a14="http://schemas.microsoft.com/office/drawing/2010/main" val="0"/>
-                        </a:ext>
-                      </a:extLst>
-                    </a:blip>
-                    <a:stretch>
-                      <a:fillRect/>
-                    </a:stretch>
-                  </pic:blipFill>
-                  <pic:spPr>
-                    <a:xfrm>
-                      <a:off x="0" y="0"/>
-                      <a:ext cx="4650538" cy="3486629"/>
-                    </a:xfrm>
-                    <a:prstGeom prst="rect">
-                      <a:avLst/>
-                    </a:prstGeom>
-                  </pic:spPr>
-                </pic:pic>
-              </a:graphicData>
-            </a:graphic>
-          </wp:inline>
-        </w:drawing>
-      </w:r>
-    </w:p>
-    <w:p>
-      <w:pPr>
-        <w:pStyle w:val="ListParagraph"/>
-        <w:numPr>
-          <w:ilvl w:val="0"/>
-          <w:numId w:val="18"/>
-        </w:numPr>
-        <w:rPr>
-          <w:rFonts w:asciiTheme="majorBidi" w:hAnsiTheme="majorBidi" w:cstheme="majorBidi"/>
-          <w:b/>
-          <w:bCs/>
-          <w:sz w:val="32"/>
-          <w:szCs w:val="32"/>
-        </w:rPr>
-      </w:pPr>
-      <w:r>
-        <w:rPr>
-          <w:rFonts w:asciiTheme="majorBidi" w:hAnsiTheme="majorBidi" w:cstheme="majorBidi"/>
-          <w:b/>
-          <w:bCs/>
-          <w:sz w:val="32"/>
-          <w:szCs w:val="32"/>
-        </w:rPr>
-        <w:t xml:space="preserve">Save </w:t>
-      </w:r>
-    </w:p>
-    <w:p>
-      <w:pPr>
-        <w:pStyle w:val="ListParagraph"/>
-        <w:rPr>
-          <w:rFonts w:asciiTheme="majorBidi" w:hAnsiTheme="majorBidi" w:cstheme="majorBidi"/>
-          <w:b/>
-          <w:bCs/>
-          <w:sz w:val="32"/>
-          <w:szCs w:val="32"/>
-        </w:rPr>
-      </w:pPr>
-      <w:r>
-        <w:rPr>
-          <w:rFonts w:asciiTheme="majorBidi" w:hAnsiTheme="majorBidi" w:cstheme="majorBidi"/>
-          <w:b/>
-          <w:bCs/>
-          <w:noProof/>
-          <w:sz w:val="32"/>
-          <w:szCs w:val="32"/>
-        </w:rPr>
-        <w:drawing>
-          <wp:inline distT="0" distB="0" distL="0" distR="0" wp14:anchorId="055743DE" wp14:editId="795829EF">
-            <wp:extent cx="4595151" cy="3981450"/>
-            <wp:effectExtent l="0" t="0" r="0" b="0"/>
-            <wp:docPr id="3" name="Picture 3"/>
-            <wp:cNvGraphicFramePr>
-              <a:graphicFrameLocks xmlns:a="http://schemas.openxmlformats.org/drawingml/2006/main" noChangeAspect="1"/>
-            </wp:cNvGraphicFramePr>
-            <a:graphic xmlns:a="http://schemas.openxmlformats.org/drawingml/2006/main">
-              <a:graphicData uri="http://schemas.openxmlformats.org/drawingml/2006/picture">
-                <pic:pic xmlns:pic="http://schemas.openxmlformats.org/drawingml/2006/picture">
-                  <pic:nvPicPr>
-                    <pic:cNvPr id="3" name="Picture 3"/>
-                    <pic:cNvPicPr/>
-                  </pic:nvPicPr>
-                  <pic:blipFill>
-                    <a:blip r:embed="rId12">
-                      <a:extLst>
-                        <a:ext uri="{28A0092B-C50C-407E-A947-70E740481C1C}">
-                          <a14:useLocalDpi xmlns:a14="http://schemas.microsoft.com/office/drawing/2010/main" val="0"/>
-                        </a:ext>
-                      </a:extLst>
-                    </a:blip>
-                    <a:stretch>
-                      <a:fillRect/>
-                    </a:stretch>
-                  </pic:blipFill>
-                  <pic:spPr>
-                    <a:xfrm>
-                      <a:off x="0" y="0"/>
-                      <a:ext cx="4597758" cy="3983709"/>
-                    </a:xfrm>
-                    <a:prstGeom prst="rect">
-                      <a:avLst/>
-                    </a:prstGeom>
-                  </pic:spPr>
-                </pic:pic>
-              </a:graphicData>
-            </a:graphic>
-          </wp:inline>
-        </w:drawing>
-      </w:r>
-    </w:p>
-    <w:p>
-      <w:pPr>
         <w:rPr>
           <w:rFonts w:asciiTheme="majorBidi" w:hAnsiTheme="majorBidi" w:cstheme="majorBidi"/>
           <w:b/>
@@ -2216,7 +2047,6 @@
           <w:szCs w:val="40"/>
           <w:u w:val="single"/>
         </w:rPr>
-        <w:lastRenderedPageBreak/>
         <w:t>How-To-Use</w:t>
       </w:r>
     </w:p>
@@ -2369,7 +2199,15 @@
           <w:sz w:val="32"/>
           <w:szCs w:val="32"/>
         </w:rPr>
-        <w:t>Drag and select the second point.</w:t>
+        <w:t>Drag</w:t>
+      </w:r>
+      <w:r>
+        <w:rPr>
+          <w:rFonts w:asciiTheme="majorBidi" w:hAnsiTheme="majorBidi" w:cstheme="majorBidi"/>
+          <w:sz w:val="32"/>
+          <w:szCs w:val="32"/>
+        </w:rPr>
+        <w:t xml:space="preserve"> and select the second point.</w:t>
       </w:r>
     </w:p>
     <w:p>
@@ -2457,7 +2295,15 @@
           <w:sz w:val="32"/>
           <w:szCs w:val="32"/>
         </w:rPr>
-        <w:t>Drag the line and select the second point.</w:t>
+        <w:t>Move</w:t>
+      </w:r>
+      <w:r>
+        <w:rPr>
+          <w:rFonts w:asciiTheme="majorBidi" w:hAnsiTheme="majorBidi" w:cstheme="majorBidi"/>
+          <w:sz w:val="32"/>
+          <w:szCs w:val="32"/>
+        </w:rPr>
+        <w:t xml:space="preserve"> the line and select the second point.</w:t>
       </w:r>
     </w:p>
     <w:p>
@@ -2479,7 +2325,15 @@
           <w:sz w:val="32"/>
           <w:szCs w:val="32"/>
         </w:rPr>
-        <w:t>Drag the line and select the third point.</w:t>
+        <w:t>Move</w:t>
+      </w:r>
+      <w:r>
+        <w:rPr>
+          <w:rFonts w:asciiTheme="majorBidi" w:hAnsiTheme="majorBidi" w:cstheme="majorBidi"/>
+          <w:sz w:val="32"/>
+          <w:szCs w:val="32"/>
+        </w:rPr>
+        <w:t xml:space="preserve"> the line and select the third point.</w:t>
       </w:r>
     </w:p>
     <w:p>
@@ -2501,6 +2355,7 @@
           <w:sz w:val="36"/>
           <w:szCs w:val="36"/>
         </w:rPr>
+        <w:lastRenderedPageBreak/>
         <w:t>For selecting a shape in the following operation</w:t>
       </w:r>
       <w:r>
@@ -2509,7 +2364,39 @@
           <w:sz w:val="36"/>
           <w:szCs w:val="36"/>
         </w:rPr>
-        <w:t>, you need to click on a point on the border of the shape to be selected.</w:t>
+        <w:t>, you need to click on</w:t>
+      </w:r>
+      <w:r>
+        <w:rPr>
+          <w:rFonts w:asciiTheme="majorBidi" w:hAnsiTheme="majorBidi" w:cstheme="majorBidi"/>
+          <w:sz w:val="36"/>
+          <w:szCs w:val="36"/>
+        </w:rPr>
+        <w:t xml:space="preserve"> any point on</w:t>
+      </w:r>
+      <w:r>
+        <w:rPr>
+          <w:rFonts w:asciiTheme="majorBidi" w:hAnsiTheme="majorBidi" w:cstheme="majorBidi"/>
+          <w:sz w:val="36"/>
+          <w:szCs w:val="36"/>
+        </w:rPr>
+        <w:t xml:space="preserve"> the shape to be selected</w:t>
+      </w:r>
+      <w:r>
+        <w:rPr>
+          <w:rFonts w:asciiTheme="majorBidi" w:hAnsiTheme="majorBidi" w:cstheme="majorBidi"/>
+          <w:sz w:val="36"/>
+          <w:szCs w:val="36"/>
+        </w:rPr>
+        <w:t xml:space="preserve"> except the triangle and the line you need to select a terminal point</w:t>
+      </w:r>
+      <w:r>
+        <w:rPr>
+          <w:rFonts w:asciiTheme="majorBidi" w:hAnsiTheme="majorBidi" w:cstheme="majorBidi"/>
+          <w:sz w:val="36"/>
+          <w:szCs w:val="36"/>
+        </w:rPr>
+        <w:t>.</w:t>
       </w:r>
     </w:p>
     <w:p>
@@ -2801,7 +2688,7 @@
           <w:sz w:val="32"/>
           <w:szCs w:val="32"/>
         </w:rPr>
-        <w:t>You have 2 options:</w:t>
+        <w:t>The following 2 operations are set together:</w:t>
       </w:r>
     </w:p>
     <w:p>
@@ -2897,29 +2784,6 @@
           <w:sz w:val="32"/>
           <w:szCs w:val="32"/>
         </w:rPr>
-        <w:lastRenderedPageBreak/>
-        <w:t>Press ok</w:t>
-      </w:r>
-    </w:p>
-    <w:p>
-      <w:pPr>
-        <w:pStyle w:val="ListParagraph"/>
-        <w:numPr>
-          <w:ilvl w:val="0"/>
-          <w:numId w:val="14"/>
-        </w:numPr>
-        <w:rPr>
-          <w:rFonts w:asciiTheme="majorBidi" w:hAnsiTheme="majorBidi" w:cstheme="majorBidi"/>
-          <w:sz w:val="32"/>
-          <w:szCs w:val="32"/>
-        </w:rPr>
-      </w:pPr>
-      <w:r>
-        <w:rPr>
-          <w:rFonts w:asciiTheme="majorBidi" w:hAnsiTheme="majorBidi" w:cstheme="majorBidi"/>
-          <w:sz w:val="32"/>
-          <w:szCs w:val="32"/>
-        </w:rPr>
         <w:t>Select a shape to change its color.</w:t>
       </w:r>
     </w:p>
@@ -3016,28 +2880,6 @@
           <w:sz w:val="32"/>
           <w:szCs w:val="32"/>
         </w:rPr>
-        <w:t>Press ok</w:t>
-      </w:r>
-    </w:p>
-    <w:p>
-      <w:pPr>
-        <w:pStyle w:val="ListParagraph"/>
-        <w:numPr>
-          <w:ilvl w:val="0"/>
-          <w:numId w:val="15"/>
-        </w:numPr>
-        <w:rPr>
-          <w:rFonts w:asciiTheme="majorBidi" w:hAnsiTheme="majorBidi" w:cstheme="majorBidi"/>
-          <w:sz w:val="32"/>
-          <w:szCs w:val="32"/>
-        </w:rPr>
-      </w:pPr>
-      <w:r>
-        <w:rPr>
-          <w:rFonts w:asciiTheme="majorBidi" w:hAnsiTheme="majorBidi" w:cstheme="majorBidi"/>
-          <w:sz w:val="32"/>
-          <w:szCs w:val="32"/>
-        </w:rPr>
         <w:t>Select a shape to change its color.</w:t>
       </w:r>
     </w:p>
@@ -3156,7 +2998,7 @@
           <w:sz w:val="32"/>
           <w:szCs w:val="32"/>
         </w:rPr>
-        <w:t>Choose the file.</w:t>
+        <w:t>Enter the file name, the path.</w:t>
       </w:r>
     </w:p>
     <w:p>
@@ -3178,8 +3020,65 @@
           <w:sz w:val="32"/>
           <w:szCs w:val="32"/>
         </w:rPr>
-        <w:t>Press ok.</w:t>
-      </w:r>
+        <w:t>Choose the file type either json or xml</w:t>
+      </w:r>
+      <w:r>
+        <w:rPr>
+          <w:rFonts w:asciiTheme="majorBidi" w:hAnsiTheme="majorBidi" w:cstheme="majorBidi"/>
+          <w:sz w:val="32"/>
+          <w:szCs w:val="32"/>
+        </w:rPr>
+        <w:t>.</w:t>
+      </w:r>
+    </w:p>
+    <w:p>
+      <w:pPr>
+        <w:pStyle w:val="ListParagraph"/>
+        <w:numPr>
+          <w:ilvl w:val="0"/>
+          <w:numId w:val="16"/>
+        </w:numPr>
+        <w:rPr>
+          <w:rFonts w:asciiTheme="majorBidi" w:hAnsiTheme="majorBidi" w:cstheme="majorBidi"/>
+          <w:sz w:val="36"/>
+          <w:szCs w:val="36"/>
+        </w:rPr>
+      </w:pPr>
+      <w:r>
+        <w:rPr>
+          <w:rFonts w:asciiTheme="majorBidi" w:hAnsiTheme="majorBidi" w:cstheme="majorBidi"/>
+          <w:sz w:val="32"/>
+          <w:szCs w:val="32"/>
+        </w:rPr>
+        <w:t xml:space="preserve">Press </w:t>
+      </w:r>
+      <w:r>
+        <w:rPr>
+          <w:rFonts w:asciiTheme="majorBidi" w:hAnsiTheme="majorBidi" w:cstheme="majorBidi"/>
+          <w:sz w:val="32"/>
+          <w:szCs w:val="32"/>
+        </w:rPr>
+        <w:t>submit</w:t>
+      </w:r>
+      <w:r>
+        <w:rPr>
+          <w:rFonts w:asciiTheme="majorBidi" w:hAnsiTheme="majorBidi" w:cstheme="majorBidi"/>
+          <w:sz w:val="32"/>
+          <w:szCs w:val="32"/>
+        </w:rPr>
+        <w:t>.</w:t>
+      </w:r>
+    </w:p>
+    <w:p>
+      <w:pPr>
+        <w:pStyle w:val="ListParagraph"/>
+        <w:ind w:left="1440"/>
+        <w:rPr>
+          <w:rFonts w:asciiTheme="majorBidi" w:hAnsiTheme="majorBidi" w:cstheme="majorBidi"/>
+          <w:sz w:val="36"/>
+          <w:szCs w:val="36"/>
+        </w:rPr>
+      </w:pPr>
     </w:p>
     <w:p>
       <w:pPr>
@@ -3200,6 +3099,7 @@
           <w:sz w:val="36"/>
           <w:szCs w:val="36"/>
         </w:rPr>
+        <w:lastRenderedPageBreak/>
         <w:t>To clear the board</w:t>
       </w:r>
     </w:p>
@@ -3256,17 +3156,17 @@
         </w:numPr>
         <w:rPr>
           <w:rFonts w:asciiTheme="majorBidi" w:hAnsiTheme="majorBidi" w:cstheme="majorBidi"/>
-          <w:sz w:val="32"/>
-          <w:szCs w:val="32"/>
-        </w:rPr>
-      </w:pPr>
-      <w:r>
-        <w:rPr>
-          <w:rFonts w:asciiTheme="majorBidi" w:hAnsiTheme="majorBidi" w:cstheme="majorBidi"/>
-          <w:sz w:val="32"/>
-          <w:szCs w:val="32"/>
-        </w:rPr>
-        <w:t>Choose the icon save</w:t>
+          <w:sz w:val="36"/>
+          <w:szCs w:val="36"/>
+        </w:rPr>
+      </w:pPr>
+      <w:r>
+        <w:rPr>
+          <w:rFonts w:asciiTheme="majorBidi" w:hAnsiTheme="majorBidi" w:cstheme="majorBidi"/>
+          <w:sz w:val="36"/>
+          <w:szCs w:val="36"/>
+        </w:rPr>
+        <w:t>Click on the open icon.</w:t>
       </w:r>
     </w:p>
     <w:p>
@@ -3278,17 +3178,17 @@
         </w:numPr>
         <w:rPr>
           <w:rFonts w:asciiTheme="majorBidi" w:hAnsiTheme="majorBidi" w:cstheme="majorBidi"/>
-          <w:sz w:val="32"/>
-          <w:szCs w:val="32"/>
-        </w:rPr>
-      </w:pPr>
-      <w:r>
-        <w:rPr>
-          <w:rFonts w:asciiTheme="majorBidi" w:hAnsiTheme="majorBidi" w:cstheme="majorBidi"/>
-          <w:sz w:val="32"/>
-          <w:szCs w:val="32"/>
-        </w:rPr>
-        <w:t>Enter the name of the file</w:t>
+          <w:sz w:val="36"/>
+          <w:szCs w:val="36"/>
+        </w:rPr>
+      </w:pPr>
+      <w:r>
+        <w:rPr>
+          <w:rFonts w:asciiTheme="majorBidi" w:hAnsiTheme="majorBidi" w:cstheme="majorBidi"/>
+          <w:sz w:val="36"/>
+          <w:szCs w:val="36"/>
+        </w:rPr>
+        <w:t>Enter the file name and the path.</w:t>
       </w:r>
     </w:p>
     <w:p>
@@ -3300,17 +3200,17 @@
         </w:numPr>
         <w:rPr>
           <w:rFonts w:asciiTheme="majorBidi" w:hAnsiTheme="majorBidi" w:cstheme="majorBidi"/>
-          <w:sz w:val="32"/>
-          <w:szCs w:val="32"/>
-        </w:rPr>
-      </w:pPr>
-      <w:r>
-        <w:rPr>
-          <w:rFonts w:asciiTheme="majorBidi" w:hAnsiTheme="majorBidi" w:cstheme="majorBidi"/>
-          <w:sz w:val="32"/>
-          <w:szCs w:val="32"/>
-        </w:rPr>
-        <w:t>Enter a path</w:t>
+          <w:sz w:val="36"/>
+          <w:szCs w:val="36"/>
+        </w:rPr>
+      </w:pPr>
+      <w:r>
+        <w:rPr>
+          <w:rFonts w:asciiTheme="majorBidi" w:hAnsiTheme="majorBidi" w:cstheme="majorBidi"/>
+          <w:sz w:val="36"/>
+          <w:szCs w:val="36"/>
+        </w:rPr>
+        <w:t>Choose the file type either json or xml.</w:t>
       </w:r>
     </w:p>
     <w:p>
@@ -3322,17 +3222,17 @@
         </w:numPr>
         <w:rPr>
           <w:rFonts w:asciiTheme="majorBidi" w:hAnsiTheme="majorBidi" w:cstheme="majorBidi"/>
-          <w:sz w:val="32"/>
-          <w:szCs w:val="32"/>
-        </w:rPr>
-      </w:pPr>
-      <w:r>
-        <w:rPr>
-          <w:rFonts w:asciiTheme="majorBidi" w:hAnsiTheme="majorBidi" w:cstheme="majorBidi"/>
-          <w:sz w:val="32"/>
-          <w:szCs w:val="32"/>
-        </w:rPr>
-        <w:t>Press ok</w:t>
+          <w:sz w:val="36"/>
+          <w:szCs w:val="36"/>
+        </w:rPr>
+      </w:pPr>
+      <w:r>
+        <w:rPr>
+          <w:rFonts w:asciiTheme="majorBidi" w:hAnsiTheme="majorBidi" w:cstheme="majorBidi"/>
+          <w:sz w:val="36"/>
+          <w:szCs w:val="36"/>
+        </w:rPr>
+        <w:t>Press submit</w:t>
       </w:r>
     </w:p>
     <w:p>
@@ -3705,7 +3605,7 @@
   <w:abstractNum w:abstractNumId="3" w15:restartNumberingAfterBreak="0">
     <w:nsid w:val="119E14CB"/>
     <w:multiLevelType w:val="hybridMultilevel"/>
-    <w:tmpl w:val="C1FC6404"/>
+    <w:tmpl w:val="C70EF71A"/>
     <w:lvl w:ilvl="0" w:tplc="04090001">
       <w:start w:val="1"/>
       <w:numFmt w:val="bullet"/>
@@ -3931,7 +3831,7 @@
   <w:abstractNum w:abstractNumId="5" w15:restartNumberingAfterBreak="0">
     <w:nsid w:val="1EA25FEB"/>
     <w:multiLevelType w:val="hybridMultilevel"/>
-    <w:tmpl w:val="9746FFFC"/>
+    <w:tmpl w:val="6930EF5C"/>
     <w:lvl w:ilvl="0" w:tplc="04090003">
       <w:start w:val="1"/>
       <w:numFmt w:val="bullet"/>
@@ -4833,6 +4733,119 @@
     </w:lvl>
   </w:abstractNum>
   <w:abstractNum w:abstractNumId="13" w15:restartNumberingAfterBreak="0">
+    <w:nsid w:val="48052D85"/>
+    <w:multiLevelType w:val="hybridMultilevel"/>
+    <w:tmpl w:val="F1D4EE2E"/>
+    <w:lvl w:ilvl="0" w:tplc="04090003">
+      <w:start w:val="1"/>
+      <w:numFmt w:val="bullet"/>
+      <w:lvlText w:val="o"/>
+      <w:lvlJc w:val="left"/>
+      <w:pPr>
+        <w:ind w:left="1080" w:hanging="360"/>
+      </w:pPr>
+      <w:rPr>
+        <w:rFonts w:ascii="Courier New" w:hAnsi="Courier New" w:cs="Courier New" w:hint="default"/>
+      </w:rPr>
+    </w:lvl>
+    <w:lvl w:ilvl="1" w:tplc="04090003" w:tentative="1">
+      <w:start w:val="1"/>
+      <w:numFmt w:val="bullet"/>
+      <w:lvlText w:val="o"/>
+      <w:lvlJc w:val="left"/>
+      <w:pPr>
+        <w:ind w:left="1800" w:hanging="360"/>
+      </w:pPr>
+      <w:rPr>
+        <w:rFonts w:ascii="Courier New" w:hAnsi="Courier New" w:cs="Courier New" w:hint="default"/>
+      </w:rPr>
+    </w:lvl>
+    <w:lvl w:ilvl="2" w:tplc="04090005" w:tentative="1">
+      <w:start w:val="1"/>
+      <w:numFmt w:val="bullet"/>
+      <w:lvlText w:val=""/>
+      <w:lvlJc w:val="left"/>
+      <w:pPr>
+        <w:ind w:left="2520" w:hanging="360"/>
+      </w:pPr>
+      <w:rPr>
+        <w:rFonts w:ascii="Wingdings" w:hAnsi="Wingdings" w:hint="default"/>
+      </w:rPr>
+    </w:lvl>
+    <w:lvl w:ilvl="3" w:tplc="04090001" w:tentative="1">
+      <w:start w:val="1"/>
+      <w:numFmt w:val="bullet"/>
+      <w:lvlText w:val=""/>
+      <w:lvlJc w:val="left"/>
+      <w:pPr>
+        <w:ind w:left="3240" w:hanging="360"/>
+      </w:pPr>
+      <w:rPr>
+        <w:rFonts w:ascii="Symbol" w:hAnsi="Symbol" w:hint="default"/>
+      </w:rPr>
+    </w:lvl>
+    <w:lvl w:ilvl="4" w:tplc="04090003" w:tentative="1">
+      <w:start w:val="1"/>
+      <w:numFmt w:val="bullet"/>
+      <w:lvlText w:val="o"/>
+      <w:lvlJc w:val="left"/>
+      <w:pPr>
+        <w:ind w:left="3960" w:hanging="360"/>
+      </w:pPr>
+      <w:rPr>
+        <w:rFonts w:ascii="Courier New" w:hAnsi="Courier New" w:cs="Courier New" w:hint="default"/>
+      </w:rPr>
+    </w:lvl>
+    <w:lvl w:ilvl="5" w:tplc="04090005" w:tentative="1">
+      <w:start w:val="1"/>
+      <w:numFmt w:val="bullet"/>
+      <w:lvlText w:val=""/>
+      <w:lvlJc w:val="left"/>
+      <w:pPr>
+        <w:ind w:left="4680" w:hanging="360"/>
+      </w:pPr>
+      <w:rPr>
+        <w:rFonts w:ascii="Wingdings" w:hAnsi="Wingdings" w:hint="default"/>
+      </w:rPr>
+    </w:lvl>
+    <w:lvl w:ilvl="6" w:tplc="04090001" w:tentative="1">
+      <w:start w:val="1"/>
+      <w:numFmt w:val="bullet"/>
+      <w:lvlText w:val=""/>
+      <w:lvlJc w:val="left"/>
+      <w:pPr>
+        <w:ind w:left="5400" w:hanging="360"/>
+      </w:pPr>
+      <w:rPr>
+        <w:rFonts w:ascii="Symbol" w:hAnsi="Symbol" w:hint="default"/>
+      </w:rPr>
+    </w:lvl>
+    <w:lvl w:ilvl="7" w:tplc="04090003" w:tentative="1">
+      <w:start w:val="1"/>
+      <w:numFmt w:val="bullet"/>
+      <w:lvlText w:val="o"/>
+      <w:lvlJc w:val="left"/>
+      <w:pPr>
+        <w:ind w:left="6120" w:hanging="360"/>
+      </w:pPr>
+      <w:rPr>
+        <w:rFonts w:ascii="Courier New" w:hAnsi="Courier New" w:cs="Courier New" w:hint="default"/>
+      </w:rPr>
+    </w:lvl>
+    <w:lvl w:ilvl="8" w:tplc="04090005" w:tentative="1">
+      <w:start w:val="1"/>
+      <w:numFmt w:val="bullet"/>
+      <w:lvlText w:val=""/>
+      <w:lvlJc w:val="left"/>
+      <w:pPr>
+        <w:ind w:left="6840" w:hanging="360"/>
+      </w:pPr>
+      <w:rPr>
+        <w:rFonts w:ascii="Wingdings" w:hAnsi="Wingdings" w:hint="default"/>
+      </w:rPr>
+    </w:lvl>
+  </w:abstractNum>
+  <w:abstractNum w:abstractNumId="14" w15:restartNumberingAfterBreak="0">
     <w:nsid w:val="48A06B17"/>
     <w:multiLevelType w:val="hybridMultilevel"/>
     <w:tmpl w:val="2F008864"/>
@@ -4945,7 +4958,7 @@
       </w:rPr>
     </w:lvl>
   </w:abstractNum>
-  <w:abstractNum w:abstractNumId="14" w15:restartNumberingAfterBreak="0">
+  <w:abstractNum w:abstractNumId="15" w15:restartNumberingAfterBreak="0">
     <w:nsid w:val="552244E0"/>
     <w:multiLevelType w:val="hybridMultilevel"/>
     <w:tmpl w:val="2A8CC80E"/>
@@ -5058,7 +5071,7 @@
       </w:rPr>
     </w:lvl>
   </w:abstractNum>
-  <w:abstractNum w:abstractNumId="15" w15:restartNumberingAfterBreak="0">
+  <w:abstractNum w:abstractNumId="16" w15:restartNumberingAfterBreak="0">
     <w:nsid w:val="57580F4C"/>
     <w:multiLevelType w:val="hybridMultilevel"/>
     <w:tmpl w:val="F43682BC"/>
@@ -5171,7 +5184,7 @@
       </w:rPr>
     </w:lvl>
   </w:abstractNum>
-  <w:abstractNum w:abstractNumId="16" w15:restartNumberingAfterBreak="0">
+  <w:abstractNum w:abstractNumId="17" w15:restartNumberingAfterBreak="0">
     <w:nsid w:val="61E02C9D"/>
     <w:multiLevelType w:val="hybridMultilevel"/>
     <w:tmpl w:val="950086AC"/>
@@ -5284,7 +5297,7 @@
       </w:rPr>
     </w:lvl>
   </w:abstractNum>
-  <w:abstractNum w:abstractNumId="17" w15:restartNumberingAfterBreak="0">
+  <w:abstractNum w:abstractNumId="18" w15:restartNumberingAfterBreak="0">
     <w:nsid w:val="624A7E8D"/>
     <w:multiLevelType w:val="hybridMultilevel"/>
     <w:tmpl w:val="78688EC8"/>
@@ -5397,7 +5410,7 @@
       </w:rPr>
     </w:lvl>
   </w:abstractNum>
-  <w:abstractNum w:abstractNumId="18" w15:restartNumberingAfterBreak="0">
+  <w:abstractNum w:abstractNumId="19" w15:restartNumberingAfterBreak="0">
     <w:nsid w:val="6BB006B6"/>
     <w:multiLevelType w:val="hybridMultilevel"/>
     <w:tmpl w:val="4392A620"/>
@@ -5510,7 +5523,7 @@
       </w:rPr>
     </w:lvl>
   </w:abstractNum>
-  <w:abstractNum w:abstractNumId="19" w15:restartNumberingAfterBreak="0">
+  <w:abstractNum w:abstractNumId="20" w15:restartNumberingAfterBreak="0">
     <w:nsid w:val="6C5D0285"/>
     <w:multiLevelType w:val="hybridMultilevel"/>
     <w:tmpl w:val="227E8DF4"/>
@@ -5622,7 +5635,7 @@
       </w:rPr>
     </w:lvl>
   </w:abstractNum>
-  <w:abstractNum w:abstractNumId="20" w15:restartNumberingAfterBreak="0">
+  <w:abstractNum w:abstractNumId="21" w15:restartNumberingAfterBreak="0">
     <w:nsid w:val="70AB150F"/>
     <w:multiLevelType w:val="hybridMultilevel"/>
     <w:tmpl w:val="3EE2CBEE"/>
@@ -5735,7 +5748,7 @@
       </w:rPr>
     </w:lvl>
   </w:abstractNum>
-  <w:abstractNum w:abstractNumId="21" w15:restartNumberingAfterBreak="0">
+  <w:abstractNum w:abstractNumId="22" w15:restartNumberingAfterBreak="0">
     <w:nsid w:val="7AC47409"/>
     <w:multiLevelType w:val="hybridMultilevel"/>
     <w:tmpl w:val="76E6B1BA"/>
@@ -5848,7 +5861,7 @@
       </w:rPr>
     </w:lvl>
   </w:abstractNum>
-  <w:abstractNum w:abstractNumId="22" w15:restartNumberingAfterBreak="0">
+  <w:abstractNum w:abstractNumId="23" w15:restartNumberingAfterBreak="0">
     <w:nsid w:val="7EE44089"/>
     <w:multiLevelType w:val="hybridMultilevel"/>
     <w:tmpl w:val="59F0DA94"/>
@@ -5961,7 +5974,7 @@
       </w:rPr>
     </w:lvl>
   </w:abstractNum>
-  <w:abstractNum w:abstractNumId="23" w15:restartNumberingAfterBreak="0">
+  <w:abstractNum w:abstractNumId="24" w15:restartNumberingAfterBreak="0">
     <w:nsid w:val="7FCA48A2"/>
     <w:multiLevelType w:val="hybridMultilevel"/>
     <w:tmpl w:val="89B66DA2"/>
@@ -6075,16 +6088,16 @@
     </w:lvl>
   </w:abstractNum>
   <w:num w:numId="1">
-    <w:abstractNumId w:val="22"/>
+    <w:abstractNumId w:val="23"/>
   </w:num>
   <w:num w:numId="2">
     <w:abstractNumId w:val="11"/>
   </w:num>
   <w:num w:numId="3">
-    <w:abstractNumId w:val="19"/>
+    <w:abstractNumId w:val="20"/>
   </w:num>
   <w:num w:numId="4">
-    <w:abstractNumId w:val="13"/>
+    <w:abstractNumId w:val="14"/>
   </w:num>
   <w:num w:numId="5">
     <w:abstractNumId w:val="0"/>
@@ -6093,31 +6106,31 @@
     <w:abstractNumId w:val="8"/>
   </w:num>
   <w:num w:numId="7">
-    <w:abstractNumId w:val="15"/>
+    <w:abstractNumId w:val="16"/>
   </w:num>
   <w:num w:numId="8">
     <w:abstractNumId w:val="4"/>
   </w:num>
   <w:num w:numId="9">
-    <w:abstractNumId w:val="21"/>
+    <w:abstractNumId w:val="22"/>
   </w:num>
   <w:num w:numId="10">
     <w:abstractNumId w:val="10"/>
   </w:num>
   <w:num w:numId="11">
-    <w:abstractNumId w:val="17"/>
+    <w:abstractNumId w:val="18"/>
   </w:num>
   <w:num w:numId="12">
-    <w:abstractNumId w:val="16"/>
+    <w:abstractNumId w:val="17"/>
   </w:num>
   <w:num w:numId="13">
     <w:abstractNumId w:val="2"/>
   </w:num>
   <w:num w:numId="14">
-    <w:abstractNumId w:val="20"/>
+    <w:abstractNumId w:val="21"/>
   </w:num>
   <w:num w:numId="15">
-    <w:abstractNumId w:val="18"/>
+    <w:abstractNumId w:val="19"/>
   </w:num>
   <w:num w:numId="16">
     <w:abstractNumId w:val="9"/>
@@ -6141,10 +6154,13 @@
     <w:abstractNumId w:val="6"/>
   </w:num>
   <w:num w:numId="23">
-    <w:abstractNumId w:val="14"/>
+    <w:abstractNumId w:val="15"/>
   </w:num>
   <w:num w:numId="24">
-    <w:abstractNumId w:val="23"/>
+    <w:abstractNumId w:val="24"/>
+  </w:num>
+  <w:num w:numId="25">
+    <w:abstractNumId w:val="13"/>
   </w:num>
 </w:numbering>
 </file>
